--- a/Fall_2017/work/devonbodey/p4/pint.docx
+++ b/Fall_2017/work/devonbodey/p4/pint.docx
@@ -2176,17 +2176,8 @@
           <w:rFonts w:ascii="Times New Roman" w:eastAsia="Calibri" w:hAnsi="Times New Roman" w:cs="Times New Roman"/>
           <w:szCs w:val="24"/>
         </w:rPr>
-        <w:t xml:space="preserve">David </w:t>
-      </w:r>
-      <w:proofErr w:type="spellStart"/>
-      <w:r>
-        <w:rPr>
-          <w:rFonts w:ascii="Times New Roman" w:eastAsia="Calibri" w:hAnsi="Times New Roman" w:cs="Times New Roman"/>
-          <w:szCs w:val="24"/>
-        </w:rPr>
-        <w:t>Colarusso</w:t>
-      </w:r>
-      <w:proofErr w:type="spellEnd"/>
+        <w:t>John Smith</w:t>
+      </w:r>
       <w:r>
         <w:rPr>
           <w:rFonts w:ascii="Times New Roman" w:eastAsia="Calibri" w:hAnsi="Times New Roman" w:cs="Times New Roman"/>
@@ -2200,7 +2191,7 @@
           <w:color w:val="262626"/>
           <w:szCs w:val="24"/>
         </w:rPr>
-        <w:t>683292</w:t>
+        <w:t>000000</w:t>
       </w:r>
     </w:p>
     <w:p>
@@ -2299,14 +2290,28 @@
           <w:szCs w:val="24"/>
         </w:rPr>
         <w:tab/>
-        <w:t>(617) 5</w:t>
-      </w:r>
-      <w:r>
-        <w:rPr>
-          <w:rFonts w:ascii="Times New Roman" w:eastAsia="Calibri" w:hAnsi="Times New Roman" w:cs="Times New Roman"/>
-          <w:szCs w:val="24"/>
-        </w:rPr>
-        <w:t>73-8000</w:t>
+        <w:t>(</w:t>
+      </w:r>
+      <w:r>
+        <w:rPr>
+          <w:rFonts w:ascii="Times New Roman" w:eastAsia="Calibri" w:hAnsi="Times New Roman" w:cs="Times New Roman"/>
+          <w:szCs w:val="24"/>
+        </w:rPr>
+        <w:t>123</w:t>
+      </w:r>
+      <w:r>
+        <w:rPr>
+          <w:rFonts w:ascii="Times New Roman" w:eastAsia="Calibri" w:hAnsi="Times New Roman" w:cs="Times New Roman"/>
+          <w:szCs w:val="24"/>
+        </w:rPr>
+        <w:t xml:space="preserve">) </w:t>
+      </w:r>
+      <w:r>
+        <w:rPr>
+          <w:rFonts w:ascii="Times New Roman" w:eastAsia="Calibri" w:hAnsi="Times New Roman" w:cs="Times New Roman"/>
+          <w:szCs w:val="24"/>
+        </w:rPr>
+        <w:t>456-7890</w:t>
       </w:r>
     </w:p>
     <w:p>
@@ -2333,7 +2338,7 @@
             <w:rFonts w:ascii="Times New Roman" w:eastAsia="Calibri" w:hAnsi="Times New Roman" w:cs="Times New Roman"/>
             <w:szCs w:val="24"/>
           </w:rPr>
-          <w:t>dcolarusso@suffolk.edu</w:t>
+          <w:t>jsmith@email.com</w:t>
         </w:r>
       </w:hyperlink>
       <w:r>
@@ -2355,6 +2360,8 @@
           <w:szCs w:val="24"/>
         </w:rPr>
       </w:pPr>
+      <w:bookmarkStart w:id="0" w:name="_GoBack"/>
+      <w:bookmarkEnd w:id="0"/>
     </w:p>
     <w:p>
       <w:pPr>
@@ -2406,7 +2413,7 @@
           <w:sz w:val="24"/>
           <w:szCs w:val="24"/>
         </w:rPr>
-        <w:t>December 17, 2017</w:t>
+        <w:t>December 18, 2017</w:t>
       </w:r>
       <w:r>
         <w:rPr>
@@ -2416,8 +2423,6 @@
         </w:rPr>
         <w:fldChar w:fldCharType="end"/>
       </w:r>
-      <w:bookmarkStart w:id="0" w:name="_GoBack"/>
-      <w:bookmarkEnd w:id="0"/>
     </w:p>
     <w:p>
       <w:pPr>
@@ -2503,7 +2508,7 @@
             <w:rFonts w:ascii="Times New Roman" w:hAnsi="Times New Roman" w:cs="Times New Roman"/>
             <w:noProof/>
           </w:rPr>
-          <w:t>3</w:t>
+          <w:t>4</w:t>
         </w:r>
         <w:r>
           <w:rPr>
@@ -4958,7 +4963,7 @@
 </file>
 
 <file path=customXml/itemProps1.xml><?xml version="1.0" encoding="utf-8"?>
-<ds:datastoreItem xmlns:ds="http://schemas.openxmlformats.org/officeDocument/2006/customXml" ds:itemID="{BEC81833-0993-314F-BAF7-F0AD0C5C55B8}">
+<ds:datastoreItem xmlns:ds="http://schemas.openxmlformats.org/officeDocument/2006/customXml" ds:itemID="{B9223647-7FC0-B046-895A-67A7B300C9A1}">
   <ds:schemaRefs>
     <ds:schemaRef ds:uri="http://schemas.openxmlformats.org/officeDocument/2006/bibliography"/>
   </ds:schemaRefs>

--- a/Fall_2017/work/devonbodey/p4/pint.docx
+++ b/Fall_2017/work/devonbodey/p4/pint.docx
@@ -43,10 +43,48 @@
       <w:r>
         <w:rPr>
           <w:rFonts w:ascii="Times New Roman" w:eastAsia="Book Antiqua" w:hAnsi="Times New Roman" w:cs="Times New Roman"/>
-          <w:sz w:val="24"/>
-          <w:szCs w:val="24"/>
-        </w:rPr>
-        <w:t>&lt;county&gt;</w:t>
+          <w:caps/>
+          <w:sz w:val="24"/>
+          <w:szCs w:val="24"/>
+        </w:rPr>
+        <w:fldChar w:fldCharType="begin"/>
+      </w:r>
+      <w:r>
+        <w:rPr>
+          <w:rFonts w:ascii="Times New Roman" w:eastAsia="Book Antiqua" w:hAnsi="Times New Roman" w:cs="Times New Roman"/>
+          <w:caps/>
+          <w:sz w:val="24"/>
+          <w:szCs w:val="24"/>
+        </w:rPr>
+        <w:instrText xml:space="preserve"> MERGEFIELD county </w:instrText>
+      </w:r>
+      <w:r>
+        <w:rPr>
+          <w:rFonts w:ascii="Times New Roman" w:eastAsia="Book Antiqua" w:hAnsi="Times New Roman" w:cs="Times New Roman"/>
+          <w:caps/>
+          <w:sz w:val="24"/>
+          <w:szCs w:val="24"/>
+        </w:rPr>
+        <w:fldChar w:fldCharType="separate"/>
+      </w:r>
+      <w:r>
+        <w:rPr>
+          <w:rFonts w:ascii="Times New Roman" w:eastAsia="Book Antiqua" w:hAnsi="Times New Roman" w:cs="Times New Roman"/>
+          <w:caps/>
+          <w:noProof/>
+          <w:sz w:val="24"/>
+          <w:szCs w:val="24"/>
+        </w:rPr>
+        <w:t>«county»</w:t>
+      </w:r>
+      <w:r>
+        <w:rPr>
+          <w:rFonts w:ascii="Times New Roman" w:eastAsia="Book Antiqua" w:hAnsi="Times New Roman" w:cs="Times New Roman"/>
+          <w:caps/>
+          <w:sz w:val="24"/>
+          <w:szCs w:val="24"/>
+        </w:rPr>
+        <w:fldChar w:fldCharType="end"/>
       </w:r>
       <w:r>
         <w:rPr>
@@ -91,7 +129,48 @@
           <w:sz w:val="24"/>
           <w:szCs w:val="24"/>
         </w:rPr>
-        <w:t>DOCKET NO. &lt;docket&gt;</w:t>
+        <w:t xml:space="preserve">DOCKET NO. </w:t>
+      </w:r>
+      <w:r>
+        <w:rPr>
+          <w:rFonts w:ascii="Times New Roman" w:eastAsia="Book Antiqua" w:hAnsi="Times New Roman" w:cs="Times New Roman"/>
+          <w:sz w:val="24"/>
+          <w:szCs w:val="24"/>
+        </w:rPr>
+        <w:fldChar w:fldCharType="begin"/>
+      </w:r>
+      <w:r>
+        <w:rPr>
+          <w:rFonts w:ascii="Times New Roman" w:eastAsia="Book Antiqua" w:hAnsi="Times New Roman" w:cs="Times New Roman"/>
+          <w:sz w:val="24"/>
+          <w:szCs w:val="24"/>
+        </w:rPr>
+        <w:instrText xml:space="preserve"> MERGEFIELD docket </w:instrText>
+      </w:r>
+      <w:r>
+        <w:rPr>
+          <w:rFonts w:ascii="Times New Roman" w:eastAsia="Book Antiqua" w:hAnsi="Times New Roman" w:cs="Times New Roman"/>
+          <w:sz w:val="24"/>
+          <w:szCs w:val="24"/>
+        </w:rPr>
+        <w:fldChar w:fldCharType="separate"/>
+      </w:r>
+      <w:r>
+        <w:rPr>
+          <w:rFonts w:ascii="Times New Roman" w:eastAsia="Book Antiqua" w:hAnsi="Times New Roman" w:cs="Times New Roman"/>
+          <w:noProof/>
+          <w:sz w:val="24"/>
+          <w:szCs w:val="24"/>
+        </w:rPr>
+        <w:t>«docket»</w:t>
+      </w:r>
+      <w:r>
+        <w:rPr>
+          <w:rFonts w:ascii="Times New Roman" w:eastAsia="Book Antiqua" w:hAnsi="Times New Roman" w:cs="Times New Roman"/>
+          <w:sz w:val="24"/>
+          <w:szCs w:val="24"/>
+        </w:rPr>
+        <w:fldChar w:fldCharType="end"/>
       </w:r>
     </w:p>
     <w:p>
@@ -120,10 +199,56 @@
       <w:r>
         <w:rPr>
           <w:rFonts w:ascii="Times New Roman" w:eastAsia="Book Antiqua" w:hAnsi="Times New Roman" w:cs="Times New Roman"/>
-          <w:sz w:val="24"/>
-          <w:szCs w:val="24"/>
-        </w:rPr>
-        <w:t>&lt;plaintiff&gt;</w:t>
+          <w:caps/>
+          <w:sz w:val="24"/>
+          <w:szCs w:val="24"/>
+        </w:rPr>
+        <w:fldChar w:fldCharType="begin"/>
+      </w:r>
+      <w:r>
+        <w:rPr>
+          <w:rFonts w:ascii="Times New Roman" w:eastAsia="Book Antiqua" w:hAnsi="Times New Roman" w:cs="Times New Roman"/>
+          <w:caps/>
+          <w:sz w:val="24"/>
+          <w:szCs w:val="24"/>
+        </w:rPr>
+        <w:instrText xml:space="preserve"> MERGEFIELD plaintiff </w:instrText>
+      </w:r>
+      <w:r>
+        <w:rPr>
+          <w:rFonts w:ascii="Times New Roman" w:eastAsia="Book Antiqua" w:hAnsi="Times New Roman" w:cs="Times New Roman"/>
+          <w:caps/>
+          <w:sz w:val="24"/>
+          <w:szCs w:val="24"/>
+        </w:rPr>
+        <w:fldChar w:fldCharType="separate"/>
+      </w:r>
+      <w:r>
+        <w:rPr>
+          <w:rFonts w:ascii="Times New Roman" w:eastAsia="Book Antiqua" w:hAnsi="Times New Roman" w:cs="Times New Roman"/>
+          <w:caps/>
+          <w:noProof/>
+          <w:sz w:val="24"/>
+          <w:szCs w:val="24"/>
+        </w:rPr>
+        <w:t>«plaintiff»</w:t>
+      </w:r>
+      <w:r>
+        <w:rPr>
+          <w:rFonts w:ascii="Times New Roman" w:eastAsia="Book Antiqua" w:hAnsi="Times New Roman" w:cs="Times New Roman"/>
+          <w:caps/>
+          <w:sz w:val="24"/>
+          <w:szCs w:val="24"/>
+        </w:rPr>
+        <w:fldChar w:fldCharType="end"/>
+      </w:r>
+      <w:r>
+        <w:rPr>
+          <w:rFonts w:ascii="Times New Roman" w:eastAsia="Book Antiqua" w:hAnsi="Times New Roman" w:cs="Times New Roman"/>
+          <w:sz w:val="24"/>
+          <w:szCs w:val="24"/>
+        </w:rPr>
+        <w:t xml:space="preserve"> </w:t>
       </w:r>
       <w:r>
         <w:rPr>
@@ -288,10 +413,56 @@
       <w:r>
         <w:rPr>
           <w:rFonts w:ascii="Times New Roman" w:eastAsia="Book Antiqua" w:hAnsi="Times New Roman" w:cs="Times New Roman"/>
-          <w:sz w:val="24"/>
-          <w:szCs w:val="24"/>
-        </w:rPr>
-        <w:t>&lt;defendant&gt;</w:t>
+          <w:caps/>
+          <w:sz w:val="24"/>
+          <w:szCs w:val="24"/>
+        </w:rPr>
+        <w:fldChar w:fldCharType="begin"/>
+      </w:r>
+      <w:r>
+        <w:rPr>
+          <w:rFonts w:ascii="Times New Roman" w:eastAsia="Book Antiqua" w:hAnsi="Times New Roman" w:cs="Times New Roman"/>
+          <w:caps/>
+          <w:sz w:val="24"/>
+          <w:szCs w:val="24"/>
+        </w:rPr>
+        <w:instrText xml:space="preserve"> MERGEFIELD defendant </w:instrText>
+      </w:r>
+      <w:r>
+        <w:rPr>
+          <w:rFonts w:ascii="Times New Roman" w:eastAsia="Book Antiqua" w:hAnsi="Times New Roman" w:cs="Times New Roman"/>
+          <w:caps/>
+          <w:sz w:val="24"/>
+          <w:szCs w:val="24"/>
+        </w:rPr>
+        <w:fldChar w:fldCharType="separate"/>
+      </w:r>
+      <w:r>
+        <w:rPr>
+          <w:rFonts w:ascii="Times New Roman" w:eastAsia="Book Antiqua" w:hAnsi="Times New Roman" w:cs="Times New Roman"/>
+          <w:caps/>
+          <w:noProof/>
+          <w:sz w:val="24"/>
+          <w:szCs w:val="24"/>
+        </w:rPr>
+        <w:t>«defendant»</w:t>
+      </w:r>
+      <w:r>
+        <w:rPr>
+          <w:rFonts w:ascii="Times New Roman" w:eastAsia="Book Antiqua" w:hAnsi="Times New Roman" w:cs="Times New Roman"/>
+          <w:caps/>
+          <w:sz w:val="24"/>
+          <w:szCs w:val="24"/>
+        </w:rPr>
+        <w:fldChar w:fldCharType="end"/>
+      </w:r>
+      <w:r>
+        <w:rPr>
+          <w:rFonts w:ascii="Times New Roman" w:eastAsia="Book Antiqua" w:hAnsi="Times New Roman" w:cs="Times New Roman"/>
+          <w:sz w:val="24"/>
+          <w:szCs w:val="24"/>
+        </w:rPr>
+        <w:t xml:space="preserve"> ,</w:t>
       </w:r>
       <w:r>
         <w:rPr>
@@ -399,74 +570,168 @@
         <w:rPr>
           <w:rFonts w:ascii="Times New Roman" w:eastAsia="Book Antiqua" w:hAnsi="Times New Roman" w:cs="Times New Roman"/>
           <w:b/>
-          <w:sz w:val="24"/>
-          <w:szCs w:val="24"/>
-          <w:u w:val="single"/>
-        </w:rPr>
-        <w:t>&lt;plaintiff&gt;</w:t>
+          <w:caps/>
+          <w:sz w:val="24"/>
+          <w:szCs w:val="24"/>
+          <w:u w:val="single"/>
+        </w:rPr>
+        <w:fldChar w:fldCharType="begin"/>
       </w:r>
       <w:r>
         <w:rPr>
           <w:rFonts w:ascii="Times New Roman" w:eastAsia="Book Antiqua" w:hAnsi="Times New Roman" w:cs="Times New Roman"/>
           <w:b/>
+          <w:caps/>
+          <w:sz w:val="24"/>
+          <w:szCs w:val="24"/>
+          <w:u w:val="single"/>
+        </w:rPr>
+        <w:instrText xml:space="preserve"> MERGEFIELD plaintiff </w:instrText>
+      </w:r>
+      <w:r>
+        <w:rPr>
+          <w:rFonts w:ascii="Times New Roman" w:eastAsia="Book Antiqua" w:hAnsi="Times New Roman" w:cs="Times New Roman"/>
+          <w:b/>
+          <w:caps/>
+          <w:sz w:val="24"/>
+          <w:szCs w:val="24"/>
+          <w:u w:val="single"/>
+        </w:rPr>
+        <w:fldChar w:fldCharType="separate"/>
+      </w:r>
+      <w:r>
+        <w:rPr>
+          <w:rFonts w:ascii="Times New Roman" w:eastAsia="Book Antiqua" w:hAnsi="Times New Roman" w:cs="Times New Roman"/>
+          <w:b/>
+          <w:caps/>
+          <w:noProof/>
+          <w:sz w:val="24"/>
+          <w:szCs w:val="24"/>
+          <w:u w:val="single"/>
+        </w:rPr>
+        <w:t>«plaintiff»</w:t>
+      </w:r>
+      <w:r>
+        <w:rPr>
+          <w:rFonts w:ascii="Times New Roman" w:eastAsia="Book Antiqua" w:hAnsi="Times New Roman" w:cs="Times New Roman"/>
+          <w:b/>
+          <w:caps/>
+          <w:sz w:val="24"/>
+          <w:szCs w:val="24"/>
+          <w:u w:val="single"/>
+        </w:rPr>
+        <w:fldChar w:fldCharType="end"/>
+      </w:r>
+      <w:r>
+        <w:rPr>
+          <w:rFonts w:ascii="Times New Roman" w:eastAsia="Book Antiqua" w:hAnsi="Times New Roman" w:cs="Times New Roman"/>
+          <w:b/>
+          <w:sz w:val="24"/>
+          <w:szCs w:val="24"/>
+          <w:u w:val="single"/>
+        </w:rPr>
+        <w:t>‘S</w:t>
+      </w:r>
+    </w:p>
+    <w:p>
+      <w:pPr>
+        <w:jc w:val="center"/>
+        <w:rPr>
+          <w:rFonts w:ascii="Times New Roman" w:eastAsia="Book Antiqua" w:hAnsi="Times New Roman" w:cs="Times New Roman"/>
+          <w:b/>
+          <w:sz w:val="24"/>
+          <w:szCs w:val="24"/>
+          <w:u w:val="single"/>
+        </w:rPr>
+      </w:pPr>
+      <w:r>
+        <w:rPr>
+          <w:rFonts w:ascii="Times New Roman" w:eastAsia="Book Antiqua" w:hAnsi="Times New Roman" w:cs="Times New Roman"/>
+          <w:b/>
+          <w:sz w:val="24"/>
+          <w:szCs w:val="24"/>
+          <w:u w:val="single"/>
+        </w:rPr>
+        <w:t xml:space="preserve">FIRST SET OF INTERROGATORIES PROPOUNDED TO THE </w:t>
+      </w:r>
+      <w:r>
+        <w:rPr>
+          <w:rFonts w:ascii="Times New Roman" w:eastAsia="Book Antiqua" w:hAnsi="Times New Roman" w:cs="Times New Roman"/>
+          <w:b/>
+          <w:sz w:val="24"/>
+          <w:szCs w:val="24"/>
+          <w:u w:val="single"/>
+        </w:rPr>
+        <w:t>DEFENDANT</w:t>
+      </w:r>
+      <w:r>
+        <w:rPr>
+          <w:rFonts w:ascii="Times New Roman" w:eastAsia="Book Antiqua" w:hAnsi="Times New Roman" w:cs="Times New Roman"/>
+          <w:b/>
           <w:sz w:val="24"/>
           <w:szCs w:val="24"/>
           <w:u w:val="single"/>
         </w:rPr>
         <w:t xml:space="preserve">, </w:t>
       </w:r>
-    </w:p>
-    <w:p>
-      <w:pPr>
-        <w:jc w:val="center"/>
+      <w:bookmarkStart w:id="0" w:name="_GoBack"/>
+      <w:r>
         <w:rPr>
           <w:rFonts w:ascii="Times New Roman" w:eastAsia="Book Antiqua" w:hAnsi="Times New Roman" w:cs="Times New Roman"/>
           <w:b/>
-          <w:sz w:val="24"/>
-          <w:szCs w:val="24"/>
-          <w:u w:val="single"/>
-        </w:rPr>
-      </w:pPr>
+          <w:caps/>
+          <w:sz w:val="24"/>
+          <w:szCs w:val="24"/>
+          <w:u w:val="single"/>
+        </w:rPr>
+        <w:fldChar w:fldCharType="begin"/>
+      </w:r>
       <w:r>
         <w:rPr>
           <w:rFonts w:ascii="Times New Roman" w:eastAsia="Book Antiqua" w:hAnsi="Times New Roman" w:cs="Times New Roman"/>
           <w:b/>
-          <w:sz w:val="24"/>
-          <w:szCs w:val="24"/>
-          <w:u w:val="single"/>
-        </w:rPr>
-        <w:t xml:space="preserve">FIRST SET OF INTERROGATORIES PROPOUNDED TO THE </w:t>
+          <w:caps/>
+          <w:sz w:val="24"/>
+          <w:szCs w:val="24"/>
+          <w:u w:val="single"/>
+        </w:rPr>
+        <w:instrText xml:space="preserve"> MERGEFIELD defendant </w:instrText>
       </w:r>
       <w:r>
         <w:rPr>
           <w:rFonts w:ascii="Times New Roman" w:eastAsia="Book Antiqua" w:hAnsi="Times New Roman" w:cs="Times New Roman"/>
           <w:b/>
-          <w:sz w:val="24"/>
-          <w:szCs w:val="24"/>
-          <w:u w:val="single"/>
-        </w:rPr>
-        <w:t>DEFENDANT</w:t>
+          <w:caps/>
+          <w:sz w:val="24"/>
+          <w:szCs w:val="24"/>
+          <w:u w:val="single"/>
+        </w:rPr>
+        <w:fldChar w:fldCharType="separate"/>
       </w:r>
       <w:r>
         <w:rPr>
           <w:rFonts w:ascii="Times New Roman" w:eastAsia="Book Antiqua" w:hAnsi="Times New Roman" w:cs="Times New Roman"/>
           <w:b/>
-          <w:sz w:val="24"/>
-          <w:szCs w:val="24"/>
-          <w:u w:val="single"/>
-        </w:rPr>
-        <w:t xml:space="preserve">, </w:t>
+          <w:caps/>
+          <w:noProof/>
+          <w:sz w:val="24"/>
+          <w:szCs w:val="24"/>
+          <w:u w:val="single"/>
+        </w:rPr>
+        <w:t>«defendant»</w:t>
       </w:r>
       <w:r>
         <w:rPr>
           <w:rFonts w:ascii="Times New Roman" w:eastAsia="Book Antiqua" w:hAnsi="Times New Roman" w:cs="Times New Roman"/>
           <w:b/>
-          <w:sz w:val="24"/>
-          <w:szCs w:val="24"/>
-          <w:u w:val="single"/>
-        </w:rPr>
-        <w:t>&lt;defendant&gt;</w:t>
-      </w:r>
+          <w:caps/>
+          <w:sz w:val="24"/>
+          <w:szCs w:val="24"/>
+          <w:u w:val="single"/>
+        </w:rPr>
+        <w:fldChar w:fldCharType="end"/>
+      </w:r>
+      <w:bookmarkEnd w:id="0"/>
     </w:p>
     <w:p>
       <w:pPr>
@@ -520,18 +785,48 @@
           <w:sz w:val="24"/>
           <w:szCs w:val="24"/>
         </w:rPr>
-        <w:t>&lt;plaintiff&gt;</w:t>
-      </w:r>
-      <w:r>
-        <w:rPr>
-          <w:rFonts w:ascii="Times New Roman" w:eastAsia="Book Antiqua" w:hAnsi="Times New Roman" w:cs="Times New Roman"/>
-          <w:sz w:val="24"/>
-          <w:szCs w:val="24"/>
-        </w:rPr>
-        <w:t>,</w:t>
-      </w:r>
-      <w:r>
-        <w:t xml:space="preserve"> </w:t>
+        <w:fldChar w:fldCharType="begin"/>
+      </w:r>
+      <w:r>
+        <w:rPr>
+          <w:rFonts w:ascii="Times New Roman" w:eastAsia="Book Antiqua" w:hAnsi="Times New Roman" w:cs="Times New Roman"/>
+          <w:sz w:val="24"/>
+          <w:szCs w:val="24"/>
+        </w:rPr>
+        <w:instrText xml:space="preserve"> MERGEFIELD plaintiff </w:instrText>
+      </w:r>
+      <w:r>
+        <w:rPr>
+          <w:rFonts w:ascii="Times New Roman" w:eastAsia="Book Antiqua" w:hAnsi="Times New Roman" w:cs="Times New Roman"/>
+          <w:sz w:val="24"/>
+          <w:szCs w:val="24"/>
+        </w:rPr>
+        <w:fldChar w:fldCharType="separate"/>
+      </w:r>
+      <w:r>
+        <w:rPr>
+          <w:rFonts w:ascii="Times New Roman" w:eastAsia="Book Antiqua" w:hAnsi="Times New Roman" w:cs="Times New Roman"/>
+          <w:noProof/>
+          <w:sz w:val="24"/>
+          <w:szCs w:val="24"/>
+        </w:rPr>
+        <w:t>«plaintiff»</w:t>
+      </w:r>
+      <w:r>
+        <w:rPr>
+          <w:rFonts w:ascii="Times New Roman" w:eastAsia="Book Antiqua" w:hAnsi="Times New Roman" w:cs="Times New Roman"/>
+          <w:sz w:val="24"/>
+          <w:szCs w:val="24"/>
+        </w:rPr>
+        <w:fldChar w:fldCharType="end"/>
+      </w:r>
+      <w:r>
+        <w:rPr>
+          <w:rFonts w:ascii="Times New Roman" w:eastAsia="Book Antiqua" w:hAnsi="Times New Roman" w:cs="Times New Roman"/>
+          <w:sz w:val="24"/>
+          <w:szCs w:val="24"/>
+        </w:rPr>
+        <w:t xml:space="preserve">, </w:t>
       </w:r>
       <w:r>
         <w:rPr>
@@ -563,15 +858,56 @@
           <w:sz w:val="24"/>
           <w:szCs w:val="24"/>
         </w:rPr>
-        <w:t>&lt;defendant&gt;</w:t>
-      </w:r>
-      <w:r>
-        <w:rPr>
-          <w:rFonts w:ascii="Times New Roman" w:eastAsia="Book Antiqua" w:hAnsi="Times New Roman" w:cs="Times New Roman"/>
-          <w:sz w:val="24"/>
-          <w:szCs w:val="24"/>
-        </w:rPr>
-        <w:t>, answer fully, separately and under oath, the following Interrogatories within forty-five (45) days of receipt thereof.</w:t>
+        <w:fldChar w:fldCharType="begin"/>
+      </w:r>
+      <w:r>
+        <w:rPr>
+          <w:rFonts w:ascii="Times New Roman" w:eastAsia="Book Antiqua" w:hAnsi="Times New Roman" w:cs="Times New Roman"/>
+          <w:sz w:val="24"/>
+          <w:szCs w:val="24"/>
+        </w:rPr>
+        <w:instrText xml:space="preserve"> MERGEFIELD defendant </w:instrText>
+      </w:r>
+      <w:r>
+        <w:rPr>
+          <w:rFonts w:ascii="Times New Roman" w:eastAsia="Book Antiqua" w:hAnsi="Times New Roman" w:cs="Times New Roman"/>
+          <w:sz w:val="24"/>
+          <w:szCs w:val="24"/>
+        </w:rPr>
+        <w:fldChar w:fldCharType="separate"/>
+      </w:r>
+      <w:r>
+        <w:rPr>
+          <w:rFonts w:ascii="Times New Roman" w:eastAsia="Book Antiqua" w:hAnsi="Times New Roman" w:cs="Times New Roman"/>
+          <w:noProof/>
+          <w:sz w:val="24"/>
+          <w:szCs w:val="24"/>
+        </w:rPr>
+        <w:t>«defendant»</w:t>
+      </w:r>
+      <w:r>
+        <w:rPr>
+          <w:rFonts w:ascii="Times New Roman" w:eastAsia="Book Antiqua" w:hAnsi="Times New Roman" w:cs="Times New Roman"/>
+          <w:sz w:val="24"/>
+          <w:szCs w:val="24"/>
+        </w:rPr>
+        <w:fldChar w:fldCharType="end"/>
+      </w:r>
+      <w:r>
+        <w:rPr>
+          <w:rFonts w:ascii="Times New Roman" w:eastAsia="Book Antiqua" w:hAnsi="Times New Roman" w:cs="Times New Roman"/>
+          <w:sz w:val="24"/>
+          <w:szCs w:val="24"/>
+        </w:rPr>
+        <w:t xml:space="preserve">’s </w:t>
+      </w:r>
+      <w:r>
+        <w:rPr>
+          <w:rFonts w:ascii="Times New Roman" w:eastAsia="Book Antiqua" w:hAnsi="Times New Roman" w:cs="Times New Roman"/>
+          <w:sz w:val="24"/>
+          <w:szCs w:val="24"/>
+        </w:rPr>
+        <w:t>answer fully, separately and under oath, the following Interrogatories within forty-five (45) days of receipt thereof.</w:t>
       </w:r>
     </w:p>
     <w:p>
@@ -751,7 +1087,48 @@
           <w:sz w:val="24"/>
           <w:szCs w:val="24"/>
         </w:rPr>
-        <w:t xml:space="preserve"> the named Defendant, &lt;defendant&gt;</w:t>
+        <w:t xml:space="preserve"> the named Defendant, </w:t>
+      </w:r>
+      <w:r>
+        <w:rPr>
+          <w:rFonts w:ascii="Times New Roman" w:eastAsia="Book Antiqua" w:hAnsi="Times New Roman" w:cs="Times New Roman"/>
+          <w:sz w:val="24"/>
+          <w:szCs w:val="24"/>
+        </w:rPr>
+        <w:fldChar w:fldCharType="begin"/>
+      </w:r>
+      <w:r>
+        <w:rPr>
+          <w:rFonts w:ascii="Times New Roman" w:eastAsia="Book Antiqua" w:hAnsi="Times New Roman" w:cs="Times New Roman"/>
+          <w:sz w:val="24"/>
+          <w:szCs w:val="24"/>
+        </w:rPr>
+        <w:instrText xml:space="preserve"> MERGEFIELD defendant </w:instrText>
+      </w:r>
+      <w:r>
+        <w:rPr>
+          <w:rFonts w:ascii="Times New Roman" w:eastAsia="Book Antiqua" w:hAnsi="Times New Roman" w:cs="Times New Roman"/>
+          <w:sz w:val="24"/>
+          <w:szCs w:val="24"/>
+        </w:rPr>
+        <w:fldChar w:fldCharType="separate"/>
+      </w:r>
+      <w:r>
+        <w:rPr>
+          <w:rFonts w:ascii="Times New Roman" w:eastAsia="Book Antiqua" w:hAnsi="Times New Roman" w:cs="Times New Roman"/>
+          <w:noProof/>
+          <w:sz w:val="24"/>
+          <w:szCs w:val="24"/>
+        </w:rPr>
+        <w:t>«defendant»</w:t>
+      </w:r>
+      <w:r>
+        <w:rPr>
+          <w:rFonts w:ascii="Times New Roman" w:eastAsia="Book Antiqua" w:hAnsi="Times New Roman" w:cs="Times New Roman"/>
+          <w:sz w:val="24"/>
+          <w:szCs w:val="24"/>
+        </w:rPr>
+        <w:fldChar w:fldCharType="end"/>
       </w:r>
       <w:r>
         <w:rPr>
@@ -814,7 +1191,40 @@
           <w:sz w:val="24"/>
           <w:szCs w:val="24"/>
         </w:rPr>
-        <w:t>&lt;plaintiff&gt;</w:t>
+        <w:fldChar w:fldCharType="begin"/>
+      </w:r>
+      <w:r>
+        <w:rPr>
+          <w:rFonts w:ascii="Times New Roman" w:eastAsia="Book Antiqua" w:hAnsi="Times New Roman" w:cs="Times New Roman"/>
+          <w:sz w:val="24"/>
+          <w:szCs w:val="24"/>
+        </w:rPr>
+        <w:instrText xml:space="preserve"> MERGEFIELD plaintiff </w:instrText>
+      </w:r>
+      <w:r>
+        <w:rPr>
+          <w:rFonts w:ascii="Times New Roman" w:eastAsia="Book Antiqua" w:hAnsi="Times New Roman" w:cs="Times New Roman"/>
+          <w:sz w:val="24"/>
+          <w:szCs w:val="24"/>
+        </w:rPr>
+        <w:fldChar w:fldCharType="separate"/>
+      </w:r>
+      <w:r>
+        <w:rPr>
+          <w:rFonts w:ascii="Times New Roman" w:eastAsia="Book Antiqua" w:hAnsi="Times New Roman" w:cs="Times New Roman"/>
+          <w:noProof/>
+          <w:sz w:val="24"/>
+          <w:szCs w:val="24"/>
+        </w:rPr>
+        <w:t>«plaintiff»</w:t>
+      </w:r>
+      <w:r>
+        <w:rPr>
+          <w:rFonts w:ascii="Times New Roman" w:eastAsia="Book Antiqua" w:hAnsi="Times New Roman" w:cs="Times New Roman"/>
+          <w:sz w:val="24"/>
+          <w:szCs w:val="24"/>
+        </w:rPr>
+        <w:fldChar w:fldCharType="end"/>
       </w:r>
       <w:r>
         <w:rPr>
@@ -1325,6 +1735,16 @@
         </w:rPr>
         <w:t>INTERROGATORY NO. 12</w:t>
       </w:r>
+    </w:p>
+    <w:p>
+      <w:pPr>
+        <w:rPr>
+          <w:rFonts w:ascii="Times New Roman" w:eastAsia="Book Antiqua" w:hAnsi="Times New Roman" w:cs="Times New Roman"/>
+          <w:sz w:val="24"/>
+          <w:szCs w:val="24"/>
+          <w:u w:val="single"/>
+        </w:rPr>
+      </w:pPr>
     </w:p>
     <w:p>
       <w:pPr>
@@ -2049,7 +2469,40 @@
           <w:sz w:val="24"/>
           <w:szCs w:val="24"/>
         </w:rPr>
-        <w:t>&lt;plaintiff&gt;</w:t>
+        <w:fldChar w:fldCharType="begin"/>
+      </w:r>
+      <w:r>
+        <w:rPr>
+          <w:rFonts w:ascii="Times New Roman" w:eastAsia="Calibri" w:hAnsi="Times New Roman" w:cs="Times New Roman"/>
+          <w:sz w:val="24"/>
+          <w:szCs w:val="24"/>
+        </w:rPr>
+        <w:instrText xml:space="preserve"> MERGEFIELD plaintiff </w:instrText>
+      </w:r>
+      <w:r>
+        <w:rPr>
+          <w:rFonts w:ascii="Times New Roman" w:eastAsia="Calibri" w:hAnsi="Times New Roman" w:cs="Times New Roman"/>
+          <w:sz w:val="24"/>
+          <w:szCs w:val="24"/>
+        </w:rPr>
+        <w:fldChar w:fldCharType="separate"/>
+      </w:r>
+      <w:r>
+        <w:rPr>
+          <w:rFonts w:ascii="Times New Roman" w:eastAsia="Calibri" w:hAnsi="Times New Roman" w:cs="Times New Roman"/>
+          <w:noProof/>
+          <w:sz w:val="24"/>
+          <w:szCs w:val="24"/>
+        </w:rPr>
+        <w:t>«plaintiff»</w:t>
+      </w:r>
+      <w:r>
+        <w:rPr>
+          <w:rFonts w:ascii="Times New Roman" w:eastAsia="Calibri" w:hAnsi="Times New Roman" w:cs="Times New Roman"/>
+          <w:sz w:val="24"/>
+          <w:szCs w:val="24"/>
+        </w:rPr>
+        <w:fldChar w:fldCharType="end"/>
       </w:r>
       <w:r>
         <w:rPr>
@@ -2150,6 +2603,7 @@
           <w:sz w:val="24"/>
           <w:szCs w:val="24"/>
         </w:rPr>
+        <w:lastRenderedPageBreak/>
         <w:tab/>
         <w:t>_________________________________</w:t>
       </w:r>
@@ -2209,7 +2663,6 @@
           <w:rFonts w:ascii="Times New Roman" w:eastAsia="Calibri" w:hAnsi="Times New Roman" w:cs="Times New Roman"/>
           <w:szCs w:val="24"/>
         </w:rPr>
-        <w:lastRenderedPageBreak/>
         <w:tab/>
       </w:r>
       <w:r>
@@ -2360,8 +2813,6 @@
           <w:szCs w:val="24"/>
         </w:rPr>
       </w:pPr>
-      <w:bookmarkStart w:id="0" w:name="_GoBack"/>
-      <w:bookmarkEnd w:id="0"/>
     </w:p>
     <w:p>
       <w:pPr>
@@ -2508,7 +2959,7 @@
             <w:rFonts w:ascii="Times New Roman" w:hAnsi="Times New Roman" w:cs="Times New Roman"/>
             <w:noProof/>
           </w:rPr>
-          <w:t>4</w:t>
+          <w:t>1</w:t>
         </w:r>
         <w:r>
           <w:rPr>
@@ -4963,7 +5414,7 @@
 </file>
 
 <file path=customXml/itemProps1.xml><?xml version="1.0" encoding="utf-8"?>
-<ds:datastoreItem xmlns:ds="http://schemas.openxmlformats.org/officeDocument/2006/customXml" ds:itemID="{B9223647-7FC0-B046-895A-67A7B300C9A1}">
+<ds:datastoreItem xmlns:ds="http://schemas.openxmlformats.org/officeDocument/2006/customXml" ds:itemID="{ACC3D6E3-C3C2-1242-801C-9DB6DB142231}">
   <ds:schemaRefs>
     <ds:schemaRef ds:uri="http://schemas.openxmlformats.org/officeDocument/2006/bibliography"/>
   </ds:schemaRefs>

--- a/Fall_2017/work/devonbodey/p4/pint.docx
+++ b/Fall_2017/work/devonbodey/p4/pint.docx
@@ -674,7 +674,6 @@
         </w:rPr>
         <w:t xml:space="preserve">, </w:t>
       </w:r>
-      <w:bookmarkStart w:id="0" w:name="_GoBack"/>
       <w:r>
         <w:rPr>
           <w:rFonts w:ascii="Times New Roman" w:eastAsia="Book Antiqua" w:hAnsi="Times New Roman" w:cs="Times New Roman"/>
@@ -731,7 +730,6 @@
         </w:rPr>
         <w:fldChar w:fldCharType="end"/>
       </w:r>
-      <w:bookmarkEnd w:id="0"/>
     </w:p>
     <w:p>
       <w:pPr>
@@ -2630,7 +2628,36 @@
           <w:rFonts w:ascii="Times New Roman" w:eastAsia="Calibri" w:hAnsi="Times New Roman" w:cs="Times New Roman"/>
           <w:szCs w:val="24"/>
         </w:rPr>
-        <w:t>John Smith</w:t>
+        <w:fldChar w:fldCharType="begin"/>
+      </w:r>
+      <w:r>
+        <w:rPr>
+          <w:rFonts w:ascii="Times New Roman" w:eastAsia="Calibri" w:hAnsi="Times New Roman" w:cs="Times New Roman"/>
+          <w:szCs w:val="24"/>
+        </w:rPr>
+        <w:instrText xml:space="preserve"> MERGEFIELD attorney </w:instrText>
+      </w:r>
+      <w:r>
+        <w:rPr>
+          <w:rFonts w:ascii="Times New Roman" w:eastAsia="Calibri" w:hAnsi="Times New Roman" w:cs="Times New Roman"/>
+          <w:szCs w:val="24"/>
+        </w:rPr>
+        <w:fldChar w:fldCharType="separate"/>
+      </w:r>
+      <w:r>
+        <w:rPr>
+          <w:rFonts w:ascii="Times New Roman" w:eastAsia="Calibri" w:hAnsi="Times New Roman" w:cs="Times New Roman"/>
+          <w:noProof/>
+          <w:szCs w:val="24"/>
+        </w:rPr>
+        <w:t>«attorney»</w:t>
+      </w:r>
+      <w:r>
+        <w:rPr>
+          <w:rFonts w:ascii="Times New Roman" w:eastAsia="Calibri" w:hAnsi="Times New Roman" w:cs="Times New Roman"/>
+          <w:szCs w:val="24"/>
+        </w:rPr>
+        <w:fldChar w:fldCharType="end"/>
       </w:r>
       <w:r>
         <w:rPr>
@@ -2645,8 +2672,43 @@
           <w:color w:val="262626"/>
           <w:szCs w:val="24"/>
         </w:rPr>
-        <w:t>000000</w:t>
-      </w:r>
+        <w:fldChar w:fldCharType="begin"/>
+      </w:r>
+      <w:r>
+        <w:rPr>
+          <w:rFonts w:ascii="Times New Roman" w:hAnsi="Times New Roman" w:cs="Times New Roman"/>
+          <w:color w:val="262626"/>
+          <w:szCs w:val="24"/>
+        </w:rPr>
+        <w:instrText xml:space="preserve"> MERGEFIELD bbo </w:instrText>
+      </w:r>
+      <w:r>
+        <w:rPr>
+          <w:rFonts w:ascii="Times New Roman" w:hAnsi="Times New Roman" w:cs="Times New Roman"/>
+          <w:color w:val="262626"/>
+          <w:szCs w:val="24"/>
+        </w:rPr>
+        <w:fldChar w:fldCharType="separate"/>
+      </w:r>
+      <w:r>
+        <w:rPr>
+          <w:rFonts w:ascii="Times New Roman" w:hAnsi="Times New Roman" w:cs="Times New Roman"/>
+          <w:noProof/>
+          <w:color w:val="262626"/>
+          <w:szCs w:val="24"/>
+        </w:rPr>
+        <w:t>«bbo»</w:t>
+      </w:r>
+      <w:r>
+        <w:rPr>
+          <w:rFonts w:ascii="Times New Roman" w:hAnsi="Times New Roman" w:cs="Times New Roman"/>
+          <w:color w:val="262626"/>
+          <w:szCs w:val="24"/>
+        </w:rPr>
+        <w:fldChar w:fldCharType="end"/>
+      </w:r>
+      <w:bookmarkStart w:id="0" w:name="_GoBack"/>
+      <w:bookmarkEnd w:id="0"/>
     </w:p>
     <w:p>
       <w:pPr>
@@ -2773,7 +2835,7 @@
           <w:tab w:val="left" w:pos="4320"/>
         </w:tabs>
         <w:rPr>
-          <w:rFonts w:ascii="Times New Roman" w:eastAsia="Calibri" w:hAnsi="Times New Roman" w:cs="Times New Roman"/>
+          <w:rFonts w:ascii="Times New Roman" w:hAnsi="Times New Roman"/>
           <w:szCs w:val="24"/>
         </w:rPr>
       </w:pPr>
@@ -2788,15 +2850,15 @@
         <w:r>
           <w:rPr>
             <w:rStyle w:val="Hyperlink"/>
-            <w:rFonts w:ascii="Times New Roman" w:eastAsia="Calibri" w:hAnsi="Times New Roman" w:cs="Times New Roman"/>
+            <w:rFonts w:ascii="Times New Roman" w:hAnsi="Times New Roman"/>
             <w:szCs w:val="24"/>
           </w:rPr>
-          <w:t>jsmith@email.com</w:t>
+          <w:t>sulslaw@email.com</w:t>
         </w:r>
       </w:hyperlink>
       <w:r>
         <w:rPr>
-          <w:rFonts w:ascii="Times New Roman" w:eastAsia="Calibri" w:hAnsi="Times New Roman" w:cs="Times New Roman"/>
+          <w:rFonts w:ascii="Times New Roman" w:hAnsi="Times New Roman"/>
           <w:szCs w:val="24"/>
         </w:rPr>
         <w:t xml:space="preserve"> </w:t>
@@ -2809,7 +2871,6 @@
         </w:tabs>
         <w:rPr>
           <w:rFonts w:ascii="Times New Roman" w:eastAsia="Calibri" w:hAnsi="Times New Roman" w:cs="Times New Roman"/>
-          <w:sz w:val="24"/>
           <w:szCs w:val="24"/>
         </w:rPr>
       </w:pPr>
@@ -2825,6 +2886,18 @@
           <w:szCs w:val="24"/>
         </w:rPr>
       </w:pPr>
+    </w:p>
+    <w:p>
+      <w:pPr>
+        <w:tabs>
+          <w:tab w:val="left" w:pos="4320"/>
+        </w:tabs>
+        <w:rPr>
+          <w:rFonts w:ascii="Times New Roman" w:eastAsia="Calibri" w:hAnsi="Times New Roman" w:cs="Times New Roman"/>
+          <w:sz w:val="24"/>
+          <w:szCs w:val="24"/>
+        </w:rPr>
+      </w:pPr>
       <w:r>
         <w:rPr>
           <w:rFonts w:ascii="Times New Roman" w:eastAsia="Calibri" w:hAnsi="Times New Roman" w:cs="Times New Roman"/>
@@ -2864,7 +2937,7 @@
           <w:sz w:val="24"/>
           <w:szCs w:val="24"/>
         </w:rPr>
-        <w:t>December 18, 2017</w:t>
+        <w:t>December 19, 2017</w:t>
       </w:r>
       <w:r>
         <w:rPr>
@@ -5414,7 +5487,7 @@
 </file>
 
 <file path=customXml/itemProps1.xml><?xml version="1.0" encoding="utf-8"?>
-<ds:datastoreItem xmlns:ds="http://schemas.openxmlformats.org/officeDocument/2006/customXml" ds:itemID="{ACC3D6E3-C3C2-1242-801C-9DB6DB142231}">
+<ds:datastoreItem xmlns:ds="http://schemas.openxmlformats.org/officeDocument/2006/customXml" ds:itemID="{15D81A1C-7C2F-AE48-BCA5-C87B08F942B6}">
   <ds:schemaRefs>
     <ds:schemaRef ds:uri="http://schemas.openxmlformats.org/officeDocument/2006/bibliography"/>
   </ds:schemaRefs>
